--- a/src/2G/decomposition_facteurs_premiers.docx
+++ b/src/2G/decomposition_facteurs_premiers.docx
@@ -119,7 +119,20 @@
         <w:rPr>
           <w:rFonts w:eastAsiaTheme="minorEastAsia"/>
         </w:rPr>
-        <w:t xml:space="preserve">i on ne peut pas </w:t>
+        <w:t xml:space="preserve">i on ne </w:t>
+      </w:r>
+      <w:r>
+        <w:rPr>
+          <w:rFonts w:eastAsiaTheme="minorEastAsia"/>
+          <w:i/>
+        </w:rPr>
+        <w:t>peut pas</w:t>
+      </w:r>
+      <w:r>
+        <w:rPr>
+          <w:rFonts w:eastAsiaTheme="minorEastAsia"/>
+        </w:rPr>
+        <w:t xml:space="preserve"> </w:t>
       </w:r>
       <w:r>
         <w:rPr>
@@ -241,13 +254,37 @@
         <w:rPr>
           <w:rFonts w:eastAsiaTheme="minorEastAsia"/>
         </w:rPr>
-        <w:t xml:space="preserve"> n’est pas considéré premier.</w:t>
-      </w:r>
-      <w:r>
-        <w:rPr>
-          <w:rFonts w:eastAsiaTheme="minorEastAsia"/>
-        </w:rPr>
-        <w:t xml:space="preserve"> Cela garantit l’unicité de la décomposition en facteur</w:t>
+        <w:t xml:space="preserve"> n’est </w:t>
+      </w:r>
+      <w:r>
+        <w:rPr>
+          <w:rFonts w:eastAsiaTheme="minorEastAsia"/>
+        </w:rPr>
+        <w:t xml:space="preserve">pas </w:t>
+      </w:r>
+      <w:r>
+        <w:rPr>
+          <w:rFonts w:eastAsiaTheme="minorEastAsia"/>
+        </w:rPr>
+        <w:t>considéré premier.</w:t>
+      </w:r>
+      <w:r>
+        <w:rPr>
+          <w:rFonts w:eastAsiaTheme="minorEastAsia"/>
+        </w:rPr>
+        <w:t xml:space="preserve"> Cela garantit </w:t>
+      </w:r>
+      <w:r>
+        <w:rPr>
+          <w:rFonts w:eastAsiaTheme="minorEastAsia"/>
+        </w:rPr>
+        <w:t>que</w:t>
+      </w:r>
+      <w:r>
+        <w:rPr>
+          <w:rFonts w:eastAsiaTheme="minorEastAsia"/>
+        </w:rPr>
+        <w:t xml:space="preserve"> la décomposition en facteur</w:t>
       </w:r>
       <w:r>
         <w:rPr>
@@ -259,7 +296,26 @@
         <w:rPr>
           <w:rFonts w:eastAsiaTheme="minorEastAsia"/>
         </w:rPr>
-        <w:t xml:space="preserve"> premiers.</w:t>
+        <w:t xml:space="preserve"> premiers</w:t>
+      </w:r>
+      <w:r>
+        <w:rPr>
+          <w:rFonts w:eastAsiaTheme="minorEastAsia"/>
+        </w:rPr>
+        <w:t xml:space="preserve"> est </w:t>
+      </w:r>
+      <w:r>
+        <w:rPr>
+          <w:rFonts w:eastAsiaTheme="minorEastAsia"/>
+          <w:i/>
+        </w:rPr>
+        <w:t>unique</w:t>
+      </w:r>
+      <w:r>
+        <w:rPr>
+          <w:rFonts w:eastAsiaTheme="minorEastAsia"/>
+        </w:rPr>
+        <w:t>.</w:t>
       </w:r>
     </w:p>
     <w:p>
@@ -331,13 +387,22 @@
           </w:rPr>
           <m:t>2;3;5;7;11;13;17;19;23;29</m:t>
         </m:r>
+        <m:r>
+          <m:rPr>
+            <m:sty m:val="bi"/>
+          </m:rPr>
+          <w:rPr>
+            <w:rFonts w:ascii="Cambria Math" w:eastAsiaTheme="minorEastAsia" w:hAnsi="Cambria Math"/>
+          </w:rPr>
+          <m:t xml:space="preserve">; </m:t>
+        </m:r>
       </m:oMath>
       <w:r>
         <w:rPr>
           <w:rFonts w:eastAsiaTheme="minorEastAsia"/>
           <w:b/>
         </w:rPr>
-        <w:t>,…</w:t>
+        <w:t>…</w:t>
       </w:r>
     </w:p>
     <w:p>
@@ -749,51 +814,61 @@
         <w:rPr>
           <w:rFonts w:eastAsiaTheme="minorEastAsia"/>
         </w:rPr>
-        <w:t xml:space="preserve">Si un entier n’a aucun diviseur </w:t>
-      </w:r>
-      <w:r>
-        <w:rPr>
-          <w:rFonts w:eastAsiaTheme="minorEastAsia"/>
-        </w:rPr>
-        <w:t xml:space="preserve">compris </w:t>
-      </w:r>
-      <w:r>
-        <w:rPr>
-          <w:rFonts w:eastAsiaTheme="minorEastAsia"/>
-        </w:rPr>
-        <w:t xml:space="preserve">entre </w:t>
+        <w:t>Au lieu de tester tous les diviseurs</w:t>
+      </w:r>
+      <w:r>
+        <w:rPr>
+          <w:rFonts w:eastAsiaTheme="minorEastAsia"/>
+        </w:rPr>
+        <w:t xml:space="preserve"> de </w:t>
       </w:r>
       <m:oMath>
         <m:r>
           <w:rPr>
             <w:rFonts w:ascii="Cambria Math" w:eastAsiaTheme="minorEastAsia" w:hAnsi="Cambria Math"/>
           </w:rPr>
-          <m:t>2</m:t>
+          <m:t>n</m:t>
         </m:r>
       </m:oMath>
       <w:r>
         <w:rPr>
           <w:rFonts w:eastAsiaTheme="minorEastAsia"/>
         </w:rPr>
-        <w:t xml:space="preserve"> et sa racine carrée,</w:t>
-      </w:r>
-      <w:r>
-        <w:rPr>
-          <w:rFonts w:eastAsiaTheme="minorEastAsia"/>
-        </w:rPr>
-        <w:t xml:space="preserve"> </w:t>
-      </w:r>
-      <w:r>
-        <w:rPr>
-          <w:rFonts w:eastAsiaTheme="minorEastAsia"/>
-        </w:rPr>
-        <w:t>alors il</w:t>
-      </w:r>
-      <w:r>
-        <w:rPr>
-          <w:rFonts w:eastAsiaTheme="minorEastAsia"/>
-        </w:rPr>
-        <w:t xml:space="preserve"> est premier.</w:t>
+        <w:t>,</w:t>
+      </w:r>
+      <w:r>
+        <w:rPr>
+          <w:rFonts w:eastAsiaTheme="minorEastAsia"/>
+        </w:rPr>
+        <w:t xml:space="preserve"> on peut s’arrêter à la racine carrée </w:t>
+      </w:r>
+      <m:oMath>
+        <m:rad>
+          <m:radPr>
+            <m:degHide m:val="1"/>
+            <m:ctrlPr>
+              <w:rPr>
+                <w:rFonts w:ascii="Cambria Math" w:eastAsiaTheme="minorEastAsia" w:hAnsi="Cambria Math"/>
+                <w:i/>
+              </w:rPr>
+            </m:ctrlPr>
+          </m:radPr>
+          <m:deg/>
+          <m:e>
+            <m:r>
+              <w:rPr>
+                <w:rFonts w:ascii="Cambria Math" w:eastAsiaTheme="minorEastAsia" w:hAnsi="Cambria Math"/>
+              </w:rPr>
+              <m:t>n</m:t>
+            </m:r>
+          </m:e>
+        </m:rad>
+      </m:oMath>
+      <w:r>
+        <w:rPr>
+          <w:rFonts w:eastAsiaTheme="minorEastAsia"/>
+        </w:rPr>
+        <w:t>.</w:t>
       </w:r>
     </w:p>
     <w:p>
@@ -949,48 +1024,64 @@
       <w:r>
         <w:rPr>
           <w:rFonts w:eastAsiaTheme="minorEastAsia"/>
+          <w:color w:val="A6A6A6" w:themeColor="background1" w:themeShade="A6"/>
         </w:rPr>
         <w:t>I</w:t>
       </w:r>
       <w:r>
         <w:rPr>
           <w:rFonts w:eastAsiaTheme="minorEastAsia"/>
+          <w:color w:val="A6A6A6" w:themeColor="background1" w:themeShade="A6"/>
         </w:rPr>
         <w:t xml:space="preserve">l suffit de </w:t>
       </w:r>
       <w:r>
         <w:rPr>
           <w:rFonts w:eastAsiaTheme="minorEastAsia"/>
+          <w:color w:val="A6A6A6" w:themeColor="background1" w:themeShade="A6"/>
         </w:rPr>
         <w:t xml:space="preserve">tester la </w:t>
       </w:r>
       <w:r>
         <w:rPr>
           <w:rFonts w:eastAsiaTheme="minorEastAsia"/>
+          <w:color w:val="A6A6A6" w:themeColor="background1" w:themeShade="A6"/>
         </w:rPr>
         <w:t>divis</w:t>
       </w:r>
       <w:r>
         <w:rPr>
           <w:rFonts w:eastAsiaTheme="minorEastAsia"/>
+          <w:color w:val="A6A6A6" w:themeColor="background1" w:themeShade="A6"/>
         </w:rPr>
         <w:t>ion</w:t>
       </w:r>
       <w:r>
         <w:rPr>
           <w:rFonts w:eastAsiaTheme="minorEastAsia"/>
+          <w:color w:val="A6A6A6" w:themeColor="background1" w:themeShade="A6"/>
         </w:rPr>
         <w:t xml:space="preserve"> par les </w:t>
       </w:r>
       <w:r>
         <w:rPr>
           <w:rFonts w:eastAsiaTheme="minorEastAsia"/>
-        </w:rPr>
-        <w:t xml:space="preserve">premiers </w:t>
-      </w:r>
-      <w:r>
-        <w:rPr>
-          <w:rFonts w:eastAsiaTheme="minorEastAsia"/>
+          <w:i/>
+          <w:color w:val="A6A6A6" w:themeColor="background1" w:themeShade="A6"/>
+        </w:rPr>
+        <w:t>premiers</w:t>
+      </w:r>
+      <w:r>
+        <w:rPr>
+          <w:rFonts w:eastAsiaTheme="minorEastAsia"/>
+          <w:color w:val="A6A6A6" w:themeColor="background1" w:themeShade="A6"/>
+        </w:rPr>
+        <w:t xml:space="preserve"> </w:t>
+      </w:r>
+      <w:r>
+        <w:rPr>
+          <w:rFonts w:eastAsiaTheme="minorEastAsia"/>
+          <w:color w:val="A6A6A6" w:themeColor="background1" w:themeShade="A6"/>
         </w:rPr>
         <w:t xml:space="preserve">compris entre </w:t>
       </w:r>
@@ -998,6 +1089,7 @@
         <m:r>
           <w:rPr>
             <w:rFonts w:ascii="Cambria Math" w:eastAsiaTheme="minorEastAsia" w:hAnsi="Cambria Math"/>
+            <w:color w:val="A6A6A6" w:themeColor="background1" w:themeShade="A6"/>
           </w:rPr>
           <m:t>2</m:t>
         </m:r>
@@ -1005,18 +1097,21 @@
       <w:r>
         <w:rPr>
           <w:rFonts w:eastAsiaTheme="minorEastAsia"/>
+          <w:color w:val="A6A6A6" w:themeColor="background1" w:themeShade="A6"/>
         </w:rPr>
         <w:t xml:space="preserve"> </w:t>
       </w:r>
       <w:r>
         <w:rPr>
           <w:rFonts w:eastAsiaTheme="minorEastAsia"/>
+          <w:color w:val="A6A6A6" w:themeColor="background1" w:themeShade="A6"/>
         </w:rPr>
         <w:t>et</w:t>
       </w:r>
       <w:r>
         <w:rPr>
           <w:rFonts w:eastAsiaTheme="minorEastAsia"/>
+          <w:color w:val="A6A6A6" w:themeColor="background1" w:themeShade="A6"/>
         </w:rPr>
         <w:t xml:space="preserve"> </w:t>
       </w:r>
@@ -1032,18 +1127,21 @@
       <w:r>
         <w:rPr>
           <w:rFonts w:eastAsiaTheme="minorEastAsia"/>
+          <w:color w:val="A6A6A6" w:themeColor="background1" w:themeShade="A6"/>
         </w:rPr>
         <w:t xml:space="preserve">. </w:t>
       </w:r>
       <w:r>
         <w:rPr>
           <w:rFonts w:eastAsiaTheme="minorEastAsia"/>
+          <w:color w:val="A6A6A6" w:themeColor="background1" w:themeShade="A6"/>
         </w:rPr>
         <w:t>C’est</w:t>
       </w:r>
       <w:r>
         <w:rPr>
           <w:rFonts w:eastAsiaTheme="minorEastAsia"/>
+          <w:color w:val="A6A6A6" w:themeColor="background1" w:themeShade="A6"/>
         </w:rPr>
         <w:t xml:space="preserve">-à-dire </w:t>
       </w:r>
@@ -1051,6 +1149,7 @@
         <m:r>
           <w:rPr>
             <w:rFonts w:ascii="Cambria Math" w:eastAsiaTheme="minorEastAsia" w:hAnsi="Cambria Math"/>
+            <w:color w:val="A6A6A6" w:themeColor="background1" w:themeShade="A6"/>
           </w:rPr>
           <m:t>2 </m:t>
         </m:r>
@@ -1058,6 +1157,7 @@
       <w:r>
         <w:rPr>
           <w:rFonts w:eastAsiaTheme="minorEastAsia"/>
+          <w:color w:val="A6A6A6" w:themeColor="background1" w:themeShade="A6"/>
         </w:rPr>
         <w:t xml:space="preserve">; </w:t>
       </w:r>
@@ -1065,6 +1165,7 @@
         <m:r>
           <w:rPr>
             <w:rFonts w:ascii="Cambria Math" w:eastAsiaTheme="minorEastAsia" w:hAnsi="Cambria Math"/>
+            <w:color w:val="A6A6A6" w:themeColor="background1" w:themeShade="A6"/>
           </w:rPr>
           <m:t>3</m:t>
         </m:r>
@@ -1072,6 +1173,7 @@
       <w:r>
         <w:rPr>
           <w:rFonts w:eastAsiaTheme="minorEastAsia"/>
+          <w:color w:val="A6A6A6" w:themeColor="background1" w:themeShade="A6"/>
         </w:rPr>
         <w:t xml:space="preserve"> et </w:t>
       </w:r>
@@ -1079,6 +1181,7 @@
         <m:r>
           <w:rPr>
             <w:rFonts w:ascii="Cambria Math" w:eastAsiaTheme="minorEastAsia" w:hAnsi="Cambria Math"/>
+            <w:color w:val="A6A6A6" w:themeColor="background1" w:themeShade="A6"/>
           </w:rPr>
           <m:t>5</m:t>
         </m:r>
@@ -1086,6 +1189,7 @@
       <w:r>
         <w:rPr>
           <w:rFonts w:eastAsiaTheme="minorEastAsia"/>
+          <w:color w:val="A6A6A6" w:themeColor="background1" w:themeShade="A6"/>
         </w:rPr>
         <w:t>.</w:t>
       </w:r>
@@ -1282,11 +1386,6 @@
     </w:p>
     <w:p>
       <w:pPr>
-        <w:pStyle w:val="Paragraphedeliste"/>
-        <w:numPr>
-          <w:ilvl w:val="0"/>
-          <w:numId w:val="12"/>
-        </w:numPr>
         <w:tabs>
           <w:tab w:val="left" w:pos="8712"/>
         </w:tabs>
@@ -1297,6 +1396,19 @@
       <w:r>
         <w:rPr>
           <w:rFonts w:eastAsiaTheme="minorEastAsia"/>
+          <w:b/>
+        </w:rPr>
+        <w:t>Exercice A1.</w:t>
+      </w:r>
+      <w:r>
+        <w:rPr>
+          <w:rFonts w:eastAsiaTheme="minorEastAsia"/>
+        </w:rPr>
+        <w:t xml:space="preserve"> </w:t>
+      </w:r>
+      <w:r>
+        <w:rPr>
+          <w:rFonts w:eastAsiaTheme="minorEastAsia"/>
         </w:rPr>
         <w:t xml:space="preserve">Déterminer si </w:t>
       </w:r>
@@ -1312,23 +1424,20 @@
         <w:rPr>
           <w:rFonts w:eastAsiaTheme="minorEastAsia"/>
         </w:rPr>
-        <w:t xml:space="preserve"> est un nombre premier.</w:t>
-      </w:r>
-    </w:p>
-    <w:p>
-      <w:pPr>
-        <w:pStyle w:val="Paragraphedeliste"/>
-        <w:numPr>
-          <w:ilvl w:val="0"/>
-          <w:numId w:val="12"/>
-        </w:numPr>
-        <w:tabs>
-          <w:tab w:val="left" w:pos="8712"/>
-        </w:tabs>
-        <w:rPr>
-          <w:rFonts w:eastAsiaTheme="minorEastAsia"/>
-        </w:rPr>
-      </w:pPr>
+        <w:t xml:space="preserve"> est premier</w:t>
+      </w:r>
+      <w:r>
+        <w:rPr>
+          <w:rFonts w:eastAsiaTheme="minorEastAsia"/>
+        </w:rPr>
+        <w:t> :</w:t>
+      </w:r>
+      <w:r>
+        <w:rPr>
+          <w:rFonts w:eastAsiaTheme="minorEastAsia"/>
+        </w:rPr>
+        <w:br/>
+      </w:r>
       <w:r>
         <w:rPr>
           <w:rFonts w:eastAsiaTheme="minorEastAsia"/>
@@ -1347,23 +1456,20 @@
         <w:rPr>
           <w:rFonts w:eastAsiaTheme="minorEastAsia"/>
         </w:rPr>
-        <w:t xml:space="preserve"> est un nombre premier.</w:t>
-      </w:r>
-    </w:p>
-    <w:p>
-      <w:pPr>
-        <w:pStyle w:val="Paragraphedeliste"/>
-        <w:numPr>
-          <w:ilvl w:val="0"/>
-          <w:numId w:val="12"/>
-        </w:numPr>
-        <w:tabs>
-          <w:tab w:val="left" w:pos="8712"/>
-        </w:tabs>
-        <w:rPr>
-          <w:rFonts w:eastAsiaTheme="minorEastAsia"/>
-        </w:rPr>
-      </w:pPr>
+        <w:t xml:space="preserve"> est premier</w:t>
+      </w:r>
+      <w:r>
+        <w:rPr>
+          <w:rFonts w:eastAsiaTheme="minorEastAsia"/>
+        </w:rPr>
+        <w:t> :</w:t>
+      </w:r>
+      <w:r>
+        <w:rPr>
+          <w:rFonts w:eastAsiaTheme="minorEastAsia"/>
+        </w:rPr>
+        <w:br/>
+      </w:r>
       <w:r>
         <w:rPr>
           <w:rFonts w:eastAsiaTheme="minorEastAsia"/>
@@ -1382,23 +1488,20 @@
         <w:rPr>
           <w:rFonts w:eastAsiaTheme="minorEastAsia"/>
         </w:rPr>
-        <w:t xml:space="preserve"> est un nombre premier.</w:t>
-      </w:r>
-    </w:p>
-    <w:p>
-      <w:pPr>
-        <w:pStyle w:val="Paragraphedeliste"/>
-        <w:numPr>
-          <w:ilvl w:val="0"/>
-          <w:numId w:val="12"/>
-        </w:numPr>
-        <w:tabs>
-          <w:tab w:val="left" w:pos="8712"/>
-        </w:tabs>
-        <w:rPr>
-          <w:rFonts w:eastAsiaTheme="minorEastAsia"/>
-        </w:rPr>
-      </w:pPr>
+        <w:t xml:space="preserve"> est premier</w:t>
+      </w:r>
+      <w:r>
+        <w:rPr>
+          <w:rFonts w:eastAsiaTheme="minorEastAsia"/>
+        </w:rPr>
+        <w:t> :</w:t>
+      </w:r>
+      <w:r>
+        <w:rPr>
+          <w:rFonts w:eastAsiaTheme="minorEastAsia"/>
+        </w:rPr>
+        <w:br/>
+      </w:r>
       <w:r>
         <w:rPr>
           <w:rFonts w:eastAsiaTheme="minorEastAsia"/>
@@ -1417,7 +1520,13 @@
         <w:rPr>
           <w:rFonts w:eastAsiaTheme="minorEastAsia"/>
         </w:rPr>
-        <w:t xml:space="preserve"> est un nombre premier.</w:t>
+        <w:t xml:space="preserve"> est premier</w:t>
+      </w:r>
+      <w:r>
+        <w:rPr>
+          <w:rFonts w:eastAsiaTheme="minorEastAsia"/>
+        </w:rPr>
+        <w:t> :</w:t>
       </w:r>
     </w:p>
     <w:p>
@@ -2503,31 +2612,51 @@
         <w:rPr>
           <w:rFonts w:eastAsiaTheme="minorEastAsia"/>
         </w:rPr>
-        <w:t xml:space="preserve">On peut s’arrêter dès que le carré du diviseur </w:t>
-      </w:r>
-      <w:r>
-        <w:rPr>
-          <w:rFonts w:eastAsiaTheme="minorEastAsia"/>
-        </w:rPr>
-        <w:t xml:space="preserve">actuel </w:t>
-      </w:r>
-      <w:r>
-        <w:rPr>
-          <w:rFonts w:eastAsiaTheme="minorEastAsia"/>
-        </w:rPr>
-        <w:t xml:space="preserve">est plus grand que le </w:t>
-      </w:r>
-      <w:r>
-        <w:rPr>
-          <w:rFonts w:eastAsiaTheme="minorEastAsia"/>
-        </w:rPr>
-        <w:t>résultat</w:t>
-      </w:r>
-      <w:r>
-        <w:rPr>
-          <w:rFonts w:eastAsiaTheme="minorEastAsia"/>
-        </w:rPr>
-        <w:t xml:space="preserve"> actuel.</w:t>
+        <w:t xml:space="preserve">On peut s’arrêter </w:t>
+      </w:r>
+      <w:r>
+        <w:rPr>
+          <w:rFonts w:eastAsiaTheme="minorEastAsia"/>
+        </w:rPr>
+        <w:t>si</w:t>
+      </w:r>
+      <w:r>
+        <w:rPr>
+          <w:rFonts w:eastAsiaTheme="minorEastAsia"/>
+        </w:rPr>
+        <w:t xml:space="preserve"> le carré du</w:t>
+      </w:r>
+      <w:r>
+        <w:rPr>
+          <w:rFonts w:eastAsiaTheme="minorEastAsia"/>
+        </w:rPr>
+        <w:t xml:space="preserve"> </w:t>
+      </w:r>
+      <w:r>
+        <w:rPr>
+          <w:rFonts w:eastAsiaTheme="minorEastAsia"/>
+          <w:color w:val="FF0000"/>
+        </w:rPr>
+        <w:t>diviseur actuel</w:t>
+      </w:r>
+      <w:r>
+        <w:rPr>
+          <w:rFonts w:eastAsiaTheme="minorEastAsia"/>
+        </w:rPr>
+        <w:t xml:space="preserve">, est plus grand que le </w:t>
+      </w:r>
+      <w:r>
+        <w:rPr>
+          <w:rFonts w:eastAsiaTheme="minorEastAsia"/>
+          <w:color w:val="0000FF"/>
+        </w:rPr>
+        <w:t>dernier résultat</w:t>
+      </w:r>
+      <w:r>
+        <w:rPr>
+          <w:rFonts w:eastAsiaTheme="minorEastAsia"/>
+        </w:rPr>
+        <w:t>.</w:t>
       </w:r>
     </w:p>
     <w:p>
@@ -2865,6 +2994,7 @@
             <m:r>
               <w:rPr>
                 <w:rFonts w:ascii="Cambria Math" w:eastAsiaTheme="minorEastAsia" w:hAnsi="Cambria Math" w:cs="Arial"/>
+                <w:color w:val="FF0000"/>
               </w:rPr>
               <m:t>7</m:t>
             </m:r>
@@ -2882,7 +3012,14 @@
           <w:rPr>
             <w:rFonts w:ascii="Cambria Math" w:eastAsiaTheme="minorEastAsia" w:hAnsi="Cambria Math" w:cs="Arial"/>
           </w:rPr>
-          <m:t>&gt;11</m:t>
+          <m:t>&gt;</m:t>
+        </m:r>
+        <m:r>
+          <w:rPr>
+            <w:rFonts w:ascii="Cambria Math" w:eastAsiaTheme="minorEastAsia" w:hAnsi="Cambria Math" w:cs="Arial"/>
+            <w:color w:val="0000FF"/>
+          </w:rPr>
+          <m:t>11</m:t>
         </m:r>
       </m:oMath>
       <w:r>
@@ -2958,70 +3095,79 @@
     <w:p>
       <w:pPr>
         <w:pStyle w:val="Paragraphedeliste"/>
-        <w:numPr>
-          <w:ilvl w:val="0"/>
-          <w:numId w:val="13"/>
-        </w:numPr>
         <w:tabs>
           <w:tab w:val="left" w:pos="8712"/>
         </w:tabs>
-        <w:rPr>
-          <w:rFonts w:eastAsiaTheme="minorEastAsia" w:cs="Arial"/>
-        </w:rPr>
-      </w:pPr>
-      <w:r>
-        <w:rPr>
-          <w:rFonts w:eastAsiaTheme="minorEastAsia" w:cs="Arial"/>
-        </w:rPr>
-        <w:t>Décomposer</w:t>
-      </w:r>
+        <w:ind w:left="0"/>
+        <w:rPr>
+          <w:rFonts w:eastAsiaTheme="minorEastAsia" w:cs="Arial"/>
+        </w:rPr>
+      </w:pPr>
+      <w:r>
+        <w:rPr>
+          <w:rFonts w:eastAsiaTheme="minorEastAsia" w:cs="Arial"/>
+          <w:b/>
+        </w:rPr>
+        <w:t>Exercice B1.</w:t>
+      </w:r>
+      <w:r>
+        <w:rPr>
+          <w:rFonts w:eastAsiaTheme="minorEastAsia" w:cs="Arial"/>
+        </w:rPr>
+        <w:t xml:space="preserve"> </w:t>
+      </w:r>
+      <w:r>
+        <w:rPr>
+          <w:rFonts w:eastAsiaTheme="minorEastAsia" w:cs="Arial"/>
+        </w:rPr>
+        <w:t xml:space="preserve">Décomposer </w:t>
+      </w:r>
+      <m:oMath>
+        <m:r>
+          <w:rPr>
+            <w:rFonts w:ascii="Cambria Math" w:eastAsiaTheme="minorEastAsia" w:hAnsi="Cambria Math" w:cs="Arial"/>
+          </w:rPr>
+          <m:t>84</m:t>
+        </m:r>
+      </m:oMath>
       <w:r>
         <w:rPr>
           <w:rFonts w:eastAsiaTheme="minorEastAsia" w:cs="Arial"/>
         </w:rPr>
         <w:t> :</w:t>
-      </w:r>
-      <w:r>
-        <w:rPr>
-          <w:rFonts w:eastAsiaTheme="minorEastAsia" w:cs="Arial"/>
-        </w:rPr>
-        <w:t xml:space="preserve"> </w:t>
-      </w:r>
-      <m:oMath>
-        <m:r>
-          <w:rPr>
-            <w:rFonts w:ascii="Cambria Math" w:eastAsiaTheme="minorEastAsia" w:hAnsi="Cambria Math" w:cs="Arial"/>
-          </w:rPr>
-          <m:t>84</m:t>
-        </m:r>
-      </m:oMath>
-      <w:r>
-        <w:rPr>
-          <w:rFonts w:eastAsiaTheme="minorEastAsia" w:cs="Arial"/>
-        </w:rPr>
-        <w:t xml:space="preserve"> </w:t>
       </w:r>
     </w:p>
     <w:p>
       <w:pPr>
         <w:pStyle w:val="Paragraphedeliste"/>
-        <w:numPr>
-          <w:ilvl w:val="0"/>
-          <w:numId w:val="13"/>
-        </w:numPr>
         <w:tabs>
           <w:tab w:val="left" w:pos="8712"/>
         </w:tabs>
-        <w:rPr>
-          <w:rFonts w:eastAsiaTheme="minorEastAsia" w:cs="Arial"/>
-        </w:rPr>
-      </w:pPr>
-      <w:r>
-        <w:rPr>
-          <w:rFonts w:eastAsiaTheme="minorEastAsia" w:cs="Arial"/>
-        </w:rPr>
-        <w:t>Décomposer</w:t>
-      </w:r>
+        <w:ind w:left="0"/>
+        <w:rPr>
+          <w:rFonts w:eastAsiaTheme="minorEastAsia" w:cs="Arial"/>
+        </w:rPr>
+      </w:pPr>
+      <w:r>
+        <w:rPr>
+          <w:rFonts w:eastAsiaTheme="minorEastAsia" w:cs="Arial"/>
+        </w:rPr>
+        <w:t>D</w:t>
+      </w:r>
+      <w:r>
+        <w:rPr>
+          <w:rFonts w:eastAsiaTheme="minorEastAsia" w:cs="Arial"/>
+        </w:rPr>
+        <w:t xml:space="preserve">écomposer </w:t>
+      </w:r>
+      <m:oMath>
+        <m:r>
+          <w:rPr>
+            <w:rFonts w:ascii="Cambria Math" w:eastAsiaTheme="minorEastAsia" w:hAnsi="Cambria Math" w:cs="Arial"/>
+          </w:rPr>
+          <m:t>13000</m:t>
+        </m:r>
+      </m:oMath>
       <w:r>
         <w:rPr>
           <w:rFonts w:eastAsiaTheme="minorEastAsia" w:cs="Arial"/>
@@ -3032,115 +3178,66 @@
         <w:rPr>
           <w:rFonts w:eastAsiaTheme="minorEastAsia" w:cs="Arial"/>
         </w:rPr>
-        <w:t xml:space="preserve"> </w:t>
+        <w:br/>
+        <w:t>D</w:t>
+      </w:r>
+      <w:r>
+        <w:rPr>
+          <w:rFonts w:eastAsiaTheme="minorEastAsia" w:cs="Arial"/>
+        </w:rPr>
+        <w:t>écomposer</w:t>
+      </w:r>
+      <w:r>
+        <w:rPr>
+          <w:rFonts w:eastAsiaTheme="minorEastAsia" w:cs="Arial"/>
+        </w:rPr>
+        <w:t> </w:t>
       </w:r>
       <m:oMath>
         <m:r>
           <w:rPr>
             <w:rFonts w:ascii="Cambria Math" w:eastAsiaTheme="minorEastAsia" w:hAnsi="Cambria Math" w:cs="Arial"/>
           </w:rPr>
-          <m:t>13000</m:t>
+          <m:t>299</m:t>
         </m:r>
       </m:oMath>
       <w:r>
         <w:rPr>
           <w:rFonts w:eastAsiaTheme="minorEastAsia" w:cs="Arial"/>
         </w:rPr>
-        <w:t xml:space="preserve"> </w:t>
+        <w:t> :</w:t>
       </w:r>
     </w:p>
     <w:p>
       <w:pPr>
         <w:pStyle w:val="Paragraphedeliste"/>
-        <w:numPr>
-          <w:ilvl w:val="0"/>
-          <w:numId w:val="13"/>
-        </w:numPr>
         <w:tabs>
           <w:tab w:val="left" w:pos="8712"/>
         </w:tabs>
-        <w:rPr>
-          <w:rFonts w:eastAsiaTheme="minorEastAsia" w:cs="Arial"/>
-        </w:rPr>
-      </w:pPr>
-      <w:r>
-        <w:rPr>
-          <w:rFonts w:eastAsiaTheme="minorEastAsia" w:cs="Arial"/>
-        </w:rPr>
-        <w:t>Décomposer</w:t>
-      </w:r>
+        <w:ind w:left="0"/>
+        <w:rPr>
+          <w:rFonts w:eastAsiaTheme="minorEastAsia" w:cs="Arial"/>
+        </w:rPr>
+      </w:pPr>
+      <w:r>
+        <w:rPr>
+          <w:rFonts w:eastAsiaTheme="minorEastAsia" w:cs="Arial"/>
+        </w:rPr>
+        <w:t xml:space="preserve">Décomposer </w:t>
+      </w:r>
+      <m:oMath>
+        <m:r>
+          <w:rPr>
+            <w:rFonts w:ascii="Cambria Math" w:eastAsiaTheme="minorEastAsia" w:hAnsi="Cambria Math" w:cs="Arial"/>
+          </w:rPr>
+          <m:t>4095</m:t>
+        </m:r>
+      </m:oMath>
       <w:r>
         <w:rPr>
           <w:rFonts w:eastAsiaTheme="minorEastAsia" w:cs="Arial"/>
         </w:rPr>
         <w:t> :</w:t>
-      </w:r>
-      <w:r>
-        <w:rPr>
-          <w:rFonts w:eastAsiaTheme="minorEastAsia" w:cs="Arial"/>
-        </w:rPr>
-        <w:t xml:space="preserve"> </w:t>
-      </w:r>
-      <m:oMath>
-        <m:r>
-          <w:rPr>
-            <w:rFonts w:ascii="Cambria Math" w:eastAsiaTheme="minorEastAsia" w:hAnsi="Cambria Math" w:cs="Arial"/>
-          </w:rPr>
-          <m:t>299</m:t>
-        </m:r>
-      </m:oMath>
-      <w:r>
-        <w:rPr>
-          <w:rFonts w:eastAsiaTheme="minorEastAsia" w:cs="Arial"/>
-        </w:rPr>
-        <w:t xml:space="preserve"> </w:t>
-      </w:r>
-    </w:p>
-    <w:p>
-      <w:pPr>
-        <w:pStyle w:val="Paragraphedeliste"/>
-        <w:numPr>
-          <w:ilvl w:val="0"/>
-          <w:numId w:val="13"/>
-        </w:numPr>
-        <w:tabs>
-          <w:tab w:val="left" w:pos="8712"/>
-        </w:tabs>
-        <w:rPr>
-          <w:rFonts w:eastAsiaTheme="minorEastAsia" w:cs="Arial"/>
-        </w:rPr>
-      </w:pPr>
-      <w:r>
-        <w:rPr>
-          <w:rFonts w:eastAsiaTheme="minorEastAsia" w:cs="Arial"/>
-        </w:rPr>
-        <w:t>Décomposer</w:t>
-      </w:r>
-      <w:r>
-        <w:rPr>
-          <w:rFonts w:eastAsiaTheme="minorEastAsia" w:cs="Arial"/>
-        </w:rPr>
-        <w:t> :</w:t>
-      </w:r>
-      <w:r>
-        <w:rPr>
-          <w:rFonts w:eastAsiaTheme="minorEastAsia" w:cs="Arial"/>
-        </w:rPr>
-        <w:t xml:space="preserve"> </w:t>
-      </w:r>
-      <m:oMath>
-        <m:r>
-          <w:rPr>
-            <w:rFonts w:ascii="Cambria Math" w:eastAsiaTheme="minorEastAsia" w:hAnsi="Cambria Math" w:cs="Arial"/>
-          </w:rPr>
-          <m:t>4095</m:t>
-        </m:r>
-      </m:oMath>
-      <w:r>
-        <w:rPr>
-          <w:rFonts w:eastAsiaTheme="minorEastAsia" w:cs="Arial"/>
-        </w:rPr>
-        <w:t xml:space="preserve"> </w:t>
       </w:r>
       <w:r>
         <w:rPr>

--- a/src/2G/decomposition_facteurs_premiers.docx
+++ b/src/2G/decomposition_facteurs_premiers.docx
@@ -1,6 +1,6 @@
 
 <file path=word/document.xml><?xml version="1.0" encoding="utf-8"?>
-<w:document xmlns:wpc="http://schemas.microsoft.com/office/word/2010/wordprocessingCanvas" xmlns:cx="http://schemas.microsoft.com/office/drawing/2014/chartex" xmlns:cx1="http://schemas.microsoft.com/office/drawing/2015/9/8/chartex" xmlns:cx2="http://schemas.microsoft.com/office/drawing/2015/10/21/chartex" xmlns:cx3="http://schemas.microsoft.com/office/drawing/2016/5/9/chartex" xmlns:cx4="http://schemas.microsoft.com/office/drawing/2016/5/10/chartex" xmlns:cx5="http://schemas.microsoft.com/office/drawing/2016/5/11/chartex" xmlns:cx6="http://schemas.microsoft.com/office/drawing/2016/5/12/chartex" xmlns:cx7="http://schemas.microsoft.com/office/drawing/2016/5/13/chartex" xmlns:cx8="http://schemas.microsoft.com/office/drawing/2016/5/14/chartex" xmlns:mc="http://schemas.openxmlformats.org/markup-compatibility/2006" xmlns:aink="http://schemas.microsoft.com/office/drawing/2016/ink" xmlns:am3d="http://schemas.microsoft.com/office/drawing/2017/model3d" xmlns:o="urn:schemas-microsoft-com:office:office" xmlns:oel="http://schemas.microsoft.com/office/2019/extlst" xmlns:r="http://schemas.openxmlformats.org/officeDocument/2006/relationships" xmlns:m="http://schemas.openxmlformats.org/officeDocument/2006/math" xmlns:v="urn:schemas-microsoft-com:vml" xmlns:wp14="http://schemas.microsoft.com/office/word/2010/wordprocessingDrawing" xmlns:wp="http://schemas.openxmlformats.org/drawingml/2006/wordprocessingDrawing" xmlns:w10="urn:schemas-microsoft-com:office:word" xmlns:w="http://schemas.openxmlformats.org/wordprocessingml/2006/main" xmlns:w14="http://schemas.microsoft.com/office/word/2010/wordml" xmlns:w15="http://schemas.microsoft.com/office/word/2012/wordml" xmlns:w16cex="http://schemas.microsoft.com/office/word/2018/wordml/cex" xmlns:w16cid="http://schemas.microsoft.com/office/word/2016/wordml/cid" xmlns:w16="http://schemas.microsoft.com/office/word/2018/wordml" xmlns:w16du="http://schemas.microsoft.com/office/word/2023/wordml/word16du" xmlns:w16sdtdh="http://schemas.microsoft.com/office/word/2020/wordml/sdtdatahash" xmlns:w16se="http://schemas.microsoft.com/office/word/2015/wordml/symex" xmlns:wpg="http://schemas.microsoft.com/office/word/2010/wordprocessingGroup" xmlns:wpi="http://schemas.microsoft.com/office/word/2010/wordprocessingInk" xmlns:wne="http://schemas.microsoft.com/office/word/2006/wordml" xmlns:wps="http://schemas.microsoft.com/office/word/2010/wordprocessingShape" mc:Ignorable="w14 w15 w16se w16cid w16 w16cex w16sdtdh w16du wp14">
+<w:document xmlns:wpc="http://schemas.microsoft.com/office/word/2010/wordprocessingCanvas" xmlns:cx="http://schemas.microsoft.com/office/drawing/2014/chartex" xmlns:cx1="http://schemas.microsoft.com/office/drawing/2015/9/8/chartex" xmlns:cx2="http://schemas.microsoft.com/office/drawing/2015/10/21/chartex" xmlns:cx3="http://schemas.microsoft.com/office/drawing/2016/5/9/chartex" xmlns:cx4="http://schemas.microsoft.com/office/drawing/2016/5/10/chartex" xmlns:cx5="http://schemas.microsoft.com/office/drawing/2016/5/11/chartex" xmlns:cx6="http://schemas.microsoft.com/office/drawing/2016/5/12/chartex" xmlns:cx7="http://schemas.microsoft.com/office/drawing/2016/5/13/chartex" xmlns:cx8="http://schemas.microsoft.com/office/drawing/2016/5/14/chartex" xmlns:mc="http://schemas.openxmlformats.org/markup-compatibility/2006" xmlns:aink="http://schemas.microsoft.com/office/drawing/2016/ink" xmlns:am3d="http://schemas.microsoft.com/office/drawing/2017/model3d" xmlns:o="urn:schemas-microsoft-com:office:office" xmlns:oel="http://schemas.microsoft.com/office/2019/extlst" xmlns:r="http://schemas.openxmlformats.org/officeDocument/2006/relationships" xmlns:m="http://schemas.openxmlformats.org/officeDocument/2006/math" xmlns:v="urn:schemas-microsoft-com:vml" xmlns:wp14="http://schemas.microsoft.com/office/word/2010/wordprocessingDrawing" xmlns:wp="http://schemas.openxmlformats.org/drawingml/2006/wordprocessingDrawing" xmlns:w10="urn:schemas-microsoft-com:office:word" xmlns:w="http://schemas.openxmlformats.org/wordprocessingml/2006/main" xmlns:w14="http://schemas.microsoft.com/office/word/2010/wordml" xmlns:w15="http://schemas.microsoft.com/office/word/2012/wordml" xmlns:w16cex="http://schemas.microsoft.com/office/word/2018/wordml/cex" xmlns:w16cid="http://schemas.microsoft.com/office/word/2016/wordml/cid" xmlns:w16="http://schemas.microsoft.com/office/word/2018/wordml" xmlns:w16du="http://schemas.microsoft.com/office/word/2023/wordml/word16du" xmlns:w16sdtdh="http://schemas.microsoft.com/office/word/2020/wordml/sdtdatahash" xmlns:w16sdtfl="http://schemas.microsoft.com/office/word/2024/wordml/sdtformatlock" xmlns:w16se="http://schemas.microsoft.com/office/word/2015/wordml/symex" xmlns:wpg="http://schemas.microsoft.com/office/word/2010/wordprocessingGroup" xmlns:wpi="http://schemas.microsoft.com/office/word/2010/wordprocessingInk" xmlns:wne="http://schemas.microsoft.com/office/word/2006/wordml" xmlns:wps="http://schemas.microsoft.com/office/word/2010/wordprocessingShape" mc:Ignorable="w14 w15 w16se w16cid w16 w16cex w16sdtdh w16sdtfl w16du wp14">
   <w:body>
     <w:p>
       <w:pPr>
@@ -385,16 +385,7 @@
           <w:rPr>
             <w:rFonts w:ascii="Cambria Math" w:eastAsiaTheme="minorEastAsia" w:hAnsi="Cambria Math"/>
           </w:rPr>
-          <m:t>2;3;5;7;11;13;17;19;23;29</m:t>
-        </m:r>
-        <m:r>
-          <m:rPr>
-            <m:sty m:val="bi"/>
-          </m:rPr>
-          <w:rPr>
-            <w:rFonts w:ascii="Cambria Math" w:eastAsiaTheme="minorEastAsia" w:hAnsi="Cambria Math"/>
-          </w:rPr>
-          <m:t xml:space="preserve">; </m:t>
+          <m:t xml:space="preserve">2;3;5;7;11;13;17;19;23;29; </m:t>
         </m:r>
       </m:oMath>
       <w:r>
@@ -2624,39 +2615,13 @@
         <w:rPr>
           <w:rFonts w:eastAsiaTheme="minorEastAsia"/>
         </w:rPr>
-        <w:t xml:space="preserve"> le carré du</w:t>
-      </w:r>
-      <w:r>
-        <w:rPr>
-          <w:rFonts w:eastAsiaTheme="minorEastAsia"/>
-        </w:rPr>
         <w:t xml:space="preserve"> </w:t>
       </w:r>
       <w:r>
         <w:rPr>
           <w:rFonts w:eastAsiaTheme="minorEastAsia"/>
-          <w:color w:val="FF0000"/>
-        </w:rPr>
-        <w:t>diviseur actuel</w:t>
-      </w:r>
-      <w:r>
-        <w:rPr>
-          <w:rFonts w:eastAsiaTheme="minorEastAsia"/>
-        </w:rPr>
-        <w:t xml:space="preserve">, est plus grand que le </w:t>
-      </w:r>
-      <w:r>
-        <w:rPr>
-          <w:rFonts w:eastAsiaTheme="minorEastAsia"/>
-          <w:color w:val="0000FF"/>
-        </w:rPr>
-        <w:t>dernier résultat</w:t>
-      </w:r>
-      <w:r>
-        <w:rPr>
-          <w:rFonts w:eastAsiaTheme="minorEastAsia"/>
-        </w:rPr>
-        <w:t>.</w:t>
+        </w:rPr>
+        <w:t>on tombe sur un nombre premier</w:t>
       </w:r>
     </w:p>
     <w:p>
@@ -2979,72 +2944,6 @@
           <w:rFonts w:eastAsiaTheme="minorEastAsia" w:cs="Arial"/>
         </w:rPr>
         <w:t xml:space="preserve"> </w:t>
-      </w:r>
-      <m:oMath>
-        <m:sSup>
-          <m:sSupPr>
-            <m:ctrlPr>
-              <w:rPr>
-                <w:rFonts w:ascii="Cambria Math" w:eastAsiaTheme="minorEastAsia" w:hAnsi="Cambria Math" w:cs="Arial"/>
-                <w:i/>
-              </w:rPr>
-            </m:ctrlPr>
-          </m:sSupPr>
-          <m:e>
-            <m:r>
-              <w:rPr>
-                <w:rFonts w:ascii="Cambria Math" w:eastAsiaTheme="minorEastAsia" w:hAnsi="Cambria Math" w:cs="Arial"/>
-                <w:color w:val="FF0000"/>
-              </w:rPr>
-              <m:t>7</m:t>
-            </m:r>
-          </m:e>
-          <m:sup>
-            <m:r>
-              <w:rPr>
-                <w:rFonts w:ascii="Cambria Math" w:eastAsiaTheme="minorEastAsia" w:hAnsi="Cambria Math" w:cs="Arial"/>
-              </w:rPr>
-              <m:t>2</m:t>
-            </m:r>
-          </m:sup>
-        </m:sSup>
-        <m:r>
-          <w:rPr>
-            <w:rFonts w:ascii="Cambria Math" w:eastAsiaTheme="minorEastAsia" w:hAnsi="Cambria Math" w:cs="Arial"/>
-          </w:rPr>
-          <m:t>&gt;</m:t>
-        </m:r>
-        <m:r>
-          <w:rPr>
-            <w:rFonts w:ascii="Cambria Math" w:eastAsiaTheme="minorEastAsia" w:hAnsi="Cambria Math" w:cs="Arial"/>
-            <w:color w:val="0000FF"/>
-          </w:rPr>
-          <m:t>11</m:t>
-        </m:r>
-      </m:oMath>
-      <w:r>
-        <w:rPr>
-          <w:rFonts w:eastAsiaTheme="minorEastAsia" w:cs="Arial"/>
-        </w:rPr>
-        <w:t xml:space="preserve"> donc </w:t>
-      </w:r>
-      <w:r>
-        <w:rPr>
-          <w:rFonts w:eastAsiaTheme="minorEastAsia" w:cs="Arial"/>
-        </w:rPr>
-        <w:t>on s’arrête</w:t>
-      </w:r>
-      <w:r>
-        <w:rPr>
-          <w:rFonts w:eastAsiaTheme="minorEastAsia" w:cs="Arial"/>
-        </w:rPr>
-        <w:t>.</w:t>
-      </w:r>
-      <w:r>
-        <w:rPr>
-          <w:rFonts w:eastAsiaTheme="minorEastAsia" w:cs="Arial"/>
-        </w:rPr>
-        <w:t xml:space="preserve">  </w:t>
       </w:r>
       <m:oMath>
         <m:r>
@@ -3258,7 +3157,7 @@
 </file>
 
 <file path=word/endnotes.xml><?xml version="1.0" encoding="utf-8"?>
-<w:endnotes xmlns:wpc="http://schemas.microsoft.com/office/word/2010/wordprocessingCanvas" xmlns:cx="http://schemas.microsoft.com/office/drawing/2014/chartex" xmlns:cx1="http://schemas.microsoft.com/office/drawing/2015/9/8/chartex" xmlns:cx2="http://schemas.microsoft.com/office/drawing/2015/10/21/chartex" xmlns:cx3="http://schemas.microsoft.com/office/drawing/2016/5/9/chartex" xmlns:cx4="http://schemas.microsoft.com/office/drawing/2016/5/10/chartex" xmlns:cx5="http://schemas.microsoft.com/office/drawing/2016/5/11/chartex" xmlns:cx6="http://schemas.microsoft.com/office/drawing/2016/5/12/chartex" xmlns:cx7="http://schemas.microsoft.com/office/drawing/2016/5/13/chartex" xmlns:cx8="http://schemas.microsoft.com/office/drawing/2016/5/14/chartex" xmlns:mc="http://schemas.openxmlformats.org/markup-compatibility/2006" xmlns:aink="http://schemas.microsoft.com/office/drawing/2016/ink" xmlns:am3d="http://schemas.microsoft.com/office/drawing/2017/model3d" xmlns:o="urn:schemas-microsoft-com:office:office" xmlns:oel="http://schemas.microsoft.com/office/2019/extlst" xmlns:r="http://schemas.openxmlformats.org/officeDocument/2006/relationships" xmlns:m="http://schemas.openxmlformats.org/officeDocument/2006/math" xmlns:v="urn:schemas-microsoft-com:vml" xmlns:wp14="http://schemas.microsoft.com/office/word/2010/wordprocessingDrawing" xmlns:wp="http://schemas.openxmlformats.org/drawingml/2006/wordprocessingDrawing" xmlns:w10="urn:schemas-microsoft-com:office:word" xmlns:w="http://schemas.openxmlformats.org/wordprocessingml/2006/main" xmlns:w14="http://schemas.microsoft.com/office/word/2010/wordml" xmlns:w15="http://schemas.microsoft.com/office/word/2012/wordml" xmlns:w16cex="http://schemas.microsoft.com/office/word/2018/wordml/cex" xmlns:w16cid="http://schemas.microsoft.com/office/word/2016/wordml/cid" xmlns:w16="http://schemas.microsoft.com/office/word/2018/wordml" xmlns:w16du="http://schemas.microsoft.com/office/word/2023/wordml/word16du" xmlns:w16sdtdh="http://schemas.microsoft.com/office/word/2020/wordml/sdtdatahash" xmlns:w16se="http://schemas.microsoft.com/office/word/2015/wordml/symex" xmlns:wpg="http://schemas.microsoft.com/office/word/2010/wordprocessingGroup" xmlns:wpi="http://schemas.microsoft.com/office/word/2010/wordprocessingInk" xmlns:wne="http://schemas.microsoft.com/office/word/2006/wordml" xmlns:wps="http://schemas.microsoft.com/office/word/2010/wordprocessingShape" mc:Ignorable="w14 w15 w16se w16cid w16 w16cex w16sdtdh w16du wp14">
+<w:endnotes xmlns:wpc="http://schemas.microsoft.com/office/word/2010/wordprocessingCanvas" xmlns:cx="http://schemas.microsoft.com/office/drawing/2014/chartex" xmlns:cx1="http://schemas.microsoft.com/office/drawing/2015/9/8/chartex" xmlns:cx2="http://schemas.microsoft.com/office/drawing/2015/10/21/chartex" xmlns:cx3="http://schemas.microsoft.com/office/drawing/2016/5/9/chartex" xmlns:cx4="http://schemas.microsoft.com/office/drawing/2016/5/10/chartex" xmlns:cx5="http://schemas.microsoft.com/office/drawing/2016/5/11/chartex" xmlns:cx6="http://schemas.microsoft.com/office/drawing/2016/5/12/chartex" xmlns:cx7="http://schemas.microsoft.com/office/drawing/2016/5/13/chartex" xmlns:cx8="http://schemas.microsoft.com/office/drawing/2016/5/14/chartex" xmlns:mc="http://schemas.openxmlformats.org/markup-compatibility/2006" xmlns:aink="http://schemas.microsoft.com/office/drawing/2016/ink" xmlns:am3d="http://schemas.microsoft.com/office/drawing/2017/model3d" xmlns:o="urn:schemas-microsoft-com:office:office" xmlns:oel="http://schemas.microsoft.com/office/2019/extlst" xmlns:r="http://schemas.openxmlformats.org/officeDocument/2006/relationships" xmlns:m="http://schemas.openxmlformats.org/officeDocument/2006/math" xmlns:v="urn:schemas-microsoft-com:vml" xmlns:wp14="http://schemas.microsoft.com/office/word/2010/wordprocessingDrawing" xmlns:wp="http://schemas.openxmlformats.org/drawingml/2006/wordprocessingDrawing" xmlns:w10="urn:schemas-microsoft-com:office:word" xmlns:w="http://schemas.openxmlformats.org/wordprocessingml/2006/main" xmlns:w14="http://schemas.microsoft.com/office/word/2010/wordml" xmlns:w15="http://schemas.microsoft.com/office/word/2012/wordml" xmlns:w16cex="http://schemas.microsoft.com/office/word/2018/wordml/cex" xmlns:w16cid="http://schemas.microsoft.com/office/word/2016/wordml/cid" xmlns:w16="http://schemas.microsoft.com/office/word/2018/wordml" xmlns:w16du="http://schemas.microsoft.com/office/word/2023/wordml/word16du" xmlns:w16sdtdh="http://schemas.microsoft.com/office/word/2020/wordml/sdtdatahash" xmlns:w16sdtfl="http://schemas.microsoft.com/office/word/2024/wordml/sdtformatlock" xmlns:w16se="http://schemas.microsoft.com/office/word/2015/wordml/symex" xmlns:wpg="http://schemas.microsoft.com/office/word/2010/wordprocessingGroup" xmlns:wpi="http://schemas.microsoft.com/office/word/2010/wordprocessingInk" xmlns:wne="http://schemas.microsoft.com/office/word/2006/wordml" xmlns:wps="http://schemas.microsoft.com/office/word/2010/wordprocessingShape" mc:Ignorable="w14 w15 w16se w16cid w16 w16cex w16sdtdh w16sdtfl w16du wp14">
   <w:endnote w:type="separator" w:id="-1">
     <w:p>
       <w:pPr>
@@ -3283,7 +3182,7 @@
 </file>
 
 <file path=word/footnotes.xml><?xml version="1.0" encoding="utf-8"?>
-<w:footnotes xmlns:wpc="http://schemas.microsoft.com/office/word/2010/wordprocessingCanvas" xmlns:cx="http://schemas.microsoft.com/office/drawing/2014/chartex" xmlns:cx1="http://schemas.microsoft.com/office/drawing/2015/9/8/chartex" xmlns:cx2="http://schemas.microsoft.com/office/drawing/2015/10/21/chartex" xmlns:cx3="http://schemas.microsoft.com/office/drawing/2016/5/9/chartex" xmlns:cx4="http://schemas.microsoft.com/office/drawing/2016/5/10/chartex" xmlns:cx5="http://schemas.microsoft.com/office/drawing/2016/5/11/chartex" xmlns:cx6="http://schemas.microsoft.com/office/drawing/2016/5/12/chartex" xmlns:cx7="http://schemas.microsoft.com/office/drawing/2016/5/13/chartex" xmlns:cx8="http://schemas.microsoft.com/office/drawing/2016/5/14/chartex" xmlns:mc="http://schemas.openxmlformats.org/markup-compatibility/2006" xmlns:aink="http://schemas.microsoft.com/office/drawing/2016/ink" xmlns:am3d="http://schemas.microsoft.com/office/drawing/2017/model3d" xmlns:o="urn:schemas-microsoft-com:office:office" xmlns:oel="http://schemas.microsoft.com/office/2019/extlst" xmlns:r="http://schemas.openxmlformats.org/officeDocument/2006/relationships" xmlns:m="http://schemas.openxmlformats.org/officeDocument/2006/math" xmlns:v="urn:schemas-microsoft-com:vml" xmlns:wp14="http://schemas.microsoft.com/office/word/2010/wordprocessingDrawing" xmlns:wp="http://schemas.openxmlformats.org/drawingml/2006/wordprocessingDrawing" xmlns:w10="urn:schemas-microsoft-com:office:word" xmlns:w="http://schemas.openxmlformats.org/wordprocessingml/2006/main" xmlns:w14="http://schemas.microsoft.com/office/word/2010/wordml" xmlns:w15="http://schemas.microsoft.com/office/word/2012/wordml" xmlns:w16cex="http://schemas.microsoft.com/office/word/2018/wordml/cex" xmlns:w16cid="http://schemas.microsoft.com/office/word/2016/wordml/cid" xmlns:w16="http://schemas.microsoft.com/office/word/2018/wordml" xmlns:w16du="http://schemas.microsoft.com/office/word/2023/wordml/word16du" xmlns:w16sdtdh="http://schemas.microsoft.com/office/word/2020/wordml/sdtdatahash" xmlns:w16se="http://schemas.microsoft.com/office/word/2015/wordml/symex" xmlns:wpg="http://schemas.microsoft.com/office/word/2010/wordprocessingGroup" xmlns:wpi="http://schemas.microsoft.com/office/word/2010/wordprocessingInk" xmlns:wne="http://schemas.microsoft.com/office/word/2006/wordml" xmlns:wps="http://schemas.microsoft.com/office/word/2010/wordprocessingShape" mc:Ignorable="w14 w15 w16se w16cid w16 w16cex w16sdtdh w16du wp14">
+<w:footnotes xmlns:wpc="http://schemas.microsoft.com/office/word/2010/wordprocessingCanvas" xmlns:cx="http://schemas.microsoft.com/office/drawing/2014/chartex" xmlns:cx1="http://schemas.microsoft.com/office/drawing/2015/9/8/chartex" xmlns:cx2="http://schemas.microsoft.com/office/drawing/2015/10/21/chartex" xmlns:cx3="http://schemas.microsoft.com/office/drawing/2016/5/9/chartex" xmlns:cx4="http://schemas.microsoft.com/office/drawing/2016/5/10/chartex" xmlns:cx5="http://schemas.microsoft.com/office/drawing/2016/5/11/chartex" xmlns:cx6="http://schemas.microsoft.com/office/drawing/2016/5/12/chartex" xmlns:cx7="http://schemas.microsoft.com/office/drawing/2016/5/13/chartex" xmlns:cx8="http://schemas.microsoft.com/office/drawing/2016/5/14/chartex" xmlns:mc="http://schemas.openxmlformats.org/markup-compatibility/2006" xmlns:aink="http://schemas.microsoft.com/office/drawing/2016/ink" xmlns:am3d="http://schemas.microsoft.com/office/drawing/2017/model3d" xmlns:o="urn:schemas-microsoft-com:office:office" xmlns:oel="http://schemas.microsoft.com/office/2019/extlst" xmlns:r="http://schemas.openxmlformats.org/officeDocument/2006/relationships" xmlns:m="http://schemas.openxmlformats.org/officeDocument/2006/math" xmlns:v="urn:schemas-microsoft-com:vml" xmlns:wp14="http://schemas.microsoft.com/office/word/2010/wordprocessingDrawing" xmlns:wp="http://schemas.openxmlformats.org/drawingml/2006/wordprocessingDrawing" xmlns:w10="urn:schemas-microsoft-com:office:word" xmlns:w="http://schemas.openxmlformats.org/wordprocessingml/2006/main" xmlns:w14="http://schemas.microsoft.com/office/word/2010/wordml" xmlns:w15="http://schemas.microsoft.com/office/word/2012/wordml" xmlns:w16cex="http://schemas.microsoft.com/office/word/2018/wordml/cex" xmlns:w16cid="http://schemas.microsoft.com/office/word/2016/wordml/cid" xmlns:w16="http://schemas.microsoft.com/office/word/2018/wordml" xmlns:w16du="http://schemas.microsoft.com/office/word/2023/wordml/word16du" xmlns:w16sdtdh="http://schemas.microsoft.com/office/word/2020/wordml/sdtdatahash" xmlns:w16sdtfl="http://schemas.microsoft.com/office/word/2024/wordml/sdtformatlock" xmlns:w16se="http://schemas.microsoft.com/office/word/2015/wordml/symex" xmlns:wpg="http://schemas.microsoft.com/office/word/2010/wordprocessingGroup" xmlns:wpi="http://schemas.microsoft.com/office/word/2010/wordprocessingInk" xmlns:wne="http://schemas.microsoft.com/office/word/2006/wordml" xmlns:wps="http://schemas.microsoft.com/office/word/2010/wordprocessingShape" mc:Ignorable="w14 w15 w16se w16cid w16 w16cex w16sdtdh w16sdtfl w16du wp14">
   <w:footnote w:type="separator" w:id="-1">
     <w:p>
       <w:pPr>
@@ -3308,7 +3207,7 @@
 </file>
 
 <file path=word/header1.xml><?xml version="1.0" encoding="utf-8"?>
-<w:hdr xmlns:wpc="http://schemas.microsoft.com/office/word/2010/wordprocessingCanvas" xmlns:cx="http://schemas.microsoft.com/office/drawing/2014/chartex" xmlns:cx1="http://schemas.microsoft.com/office/drawing/2015/9/8/chartex" xmlns:cx2="http://schemas.microsoft.com/office/drawing/2015/10/21/chartex" xmlns:cx3="http://schemas.microsoft.com/office/drawing/2016/5/9/chartex" xmlns:cx4="http://schemas.microsoft.com/office/drawing/2016/5/10/chartex" xmlns:cx5="http://schemas.microsoft.com/office/drawing/2016/5/11/chartex" xmlns:cx6="http://schemas.microsoft.com/office/drawing/2016/5/12/chartex" xmlns:cx7="http://schemas.microsoft.com/office/drawing/2016/5/13/chartex" xmlns:cx8="http://schemas.microsoft.com/office/drawing/2016/5/14/chartex" xmlns:mc="http://schemas.openxmlformats.org/markup-compatibility/2006" xmlns:aink="http://schemas.microsoft.com/office/drawing/2016/ink" xmlns:am3d="http://schemas.microsoft.com/office/drawing/2017/model3d" xmlns:o="urn:schemas-microsoft-com:office:office" xmlns:oel="http://schemas.microsoft.com/office/2019/extlst" xmlns:r="http://schemas.openxmlformats.org/officeDocument/2006/relationships" xmlns:m="http://schemas.openxmlformats.org/officeDocument/2006/math" xmlns:v="urn:schemas-microsoft-com:vml" xmlns:wp14="http://schemas.microsoft.com/office/word/2010/wordprocessingDrawing" xmlns:wp="http://schemas.openxmlformats.org/drawingml/2006/wordprocessingDrawing" xmlns:w10="urn:schemas-microsoft-com:office:word" xmlns:w="http://schemas.openxmlformats.org/wordprocessingml/2006/main" xmlns:w14="http://schemas.microsoft.com/office/word/2010/wordml" xmlns:w15="http://schemas.microsoft.com/office/word/2012/wordml" xmlns:w16cex="http://schemas.microsoft.com/office/word/2018/wordml/cex" xmlns:w16cid="http://schemas.microsoft.com/office/word/2016/wordml/cid" xmlns:w16="http://schemas.microsoft.com/office/word/2018/wordml" xmlns:w16du="http://schemas.microsoft.com/office/word/2023/wordml/word16du" xmlns:w16sdtdh="http://schemas.microsoft.com/office/word/2020/wordml/sdtdatahash" xmlns:w16se="http://schemas.microsoft.com/office/word/2015/wordml/symex" xmlns:wpg="http://schemas.microsoft.com/office/word/2010/wordprocessingGroup" xmlns:wpi="http://schemas.microsoft.com/office/word/2010/wordprocessingInk" xmlns:wne="http://schemas.microsoft.com/office/word/2006/wordml" xmlns:wps="http://schemas.microsoft.com/office/word/2010/wordprocessingShape" mc:Ignorable="w14 w15 w16se w16cid w16 w16cex w16sdtdh w16du wp14">
+<w:hdr xmlns:wpc="http://schemas.microsoft.com/office/word/2010/wordprocessingCanvas" xmlns:cx="http://schemas.microsoft.com/office/drawing/2014/chartex" xmlns:cx1="http://schemas.microsoft.com/office/drawing/2015/9/8/chartex" xmlns:cx2="http://schemas.microsoft.com/office/drawing/2015/10/21/chartex" xmlns:cx3="http://schemas.microsoft.com/office/drawing/2016/5/9/chartex" xmlns:cx4="http://schemas.microsoft.com/office/drawing/2016/5/10/chartex" xmlns:cx5="http://schemas.microsoft.com/office/drawing/2016/5/11/chartex" xmlns:cx6="http://schemas.microsoft.com/office/drawing/2016/5/12/chartex" xmlns:cx7="http://schemas.microsoft.com/office/drawing/2016/5/13/chartex" xmlns:cx8="http://schemas.microsoft.com/office/drawing/2016/5/14/chartex" xmlns:mc="http://schemas.openxmlformats.org/markup-compatibility/2006" xmlns:aink="http://schemas.microsoft.com/office/drawing/2016/ink" xmlns:am3d="http://schemas.microsoft.com/office/drawing/2017/model3d" xmlns:o="urn:schemas-microsoft-com:office:office" xmlns:oel="http://schemas.microsoft.com/office/2019/extlst" xmlns:r="http://schemas.openxmlformats.org/officeDocument/2006/relationships" xmlns:m="http://schemas.openxmlformats.org/officeDocument/2006/math" xmlns:v="urn:schemas-microsoft-com:vml" xmlns:wp14="http://schemas.microsoft.com/office/word/2010/wordprocessingDrawing" xmlns:wp="http://schemas.openxmlformats.org/drawingml/2006/wordprocessingDrawing" xmlns:w10="urn:schemas-microsoft-com:office:word" xmlns:w="http://schemas.openxmlformats.org/wordprocessingml/2006/main" xmlns:w14="http://schemas.microsoft.com/office/word/2010/wordml" xmlns:w15="http://schemas.microsoft.com/office/word/2012/wordml" xmlns:w16cex="http://schemas.microsoft.com/office/word/2018/wordml/cex" xmlns:w16cid="http://schemas.microsoft.com/office/word/2016/wordml/cid" xmlns:w16="http://schemas.microsoft.com/office/word/2018/wordml" xmlns:w16du="http://schemas.microsoft.com/office/word/2023/wordml/word16du" xmlns:w16sdtdh="http://schemas.microsoft.com/office/word/2020/wordml/sdtdatahash" xmlns:w16sdtfl="http://schemas.microsoft.com/office/word/2024/wordml/sdtformatlock" xmlns:w16se="http://schemas.microsoft.com/office/word/2015/wordml/symex" xmlns:wpg="http://schemas.microsoft.com/office/word/2010/wordprocessingGroup" xmlns:wpi="http://schemas.microsoft.com/office/word/2010/wordprocessingInk" xmlns:wne="http://schemas.microsoft.com/office/word/2006/wordml" xmlns:wps="http://schemas.microsoft.com/office/word/2010/wordprocessingShape" mc:Ignorable="w14 w15 w16se w16cid w16 w16cex w16sdtdh w16sdtfl w16du wp14">
   <w:sdt>
     <w:sdtPr>
       <w:rPr>
@@ -3320,6 +3219,7 @@
         <w:docPartUnique/>
       </w:docPartObj>
     </w:sdtPr>
+    <w:sdtEndPr/>
     <w:sdtContent>
       <w:p>
         <w:pPr>
@@ -3378,7 +3278,7 @@
 </file>
 
 <file path=word/numbering.xml><?xml version="1.0" encoding="utf-8"?>
-<w:numbering xmlns:wpc="http://schemas.microsoft.com/office/word/2010/wordprocessingCanvas" xmlns:cx="http://schemas.microsoft.com/office/drawing/2014/chartex" xmlns:cx1="http://schemas.microsoft.com/office/drawing/2015/9/8/chartex" xmlns:cx2="http://schemas.microsoft.com/office/drawing/2015/10/21/chartex" xmlns:cx3="http://schemas.microsoft.com/office/drawing/2016/5/9/chartex" xmlns:cx4="http://schemas.microsoft.com/office/drawing/2016/5/10/chartex" xmlns:cx5="http://schemas.microsoft.com/office/drawing/2016/5/11/chartex" xmlns:cx6="http://schemas.microsoft.com/office/drawing/2016/5/12/chartex" xmlns:cx7="http://schemas.microsoft.com/office/drawing/2016/5/13/chartex" xmlns:cx8="http://schemas.microsoft.com/office/drawing/2016/5/14/chartex" xmlns:mc="http://schemas.openxmlformats.org/markup-compatibility/2006" xmlns:aink="http://schemas.microsoft.com/office/drawing/2016/ink" xmlns:am3d="http://schemas.microsoft.com/office/drawing/2017/model3d" xmlns:o="urn:schemas-microsoft-com:office:office" xmlns:oel="http://schemas.microsoft.com/office/2019/extlst" xmlns:r="http://schemas.openxmlformats.org/officeDocument/2006/relationships" xmlns:m="http://schemas.openxmlformats.org/officeDocument/2006/math" xmlns:v="urn:schemas-microsoft-com:vml" xmlns:wp14="http://schemas.microsoft.com/office/word/2010/wordprocessingDrawing" xmlns:wp="http://schemas.openxmlformats.org/drawingml/2006/wordprocessingDrawing" xmlns:w10="urn:schemas-microsoft-com:office:word" xmlns:w="http://schemas.openxmlformats.org/wordprocessingml/2006/main" xmlns:w14="http://schemas.microsoft.com/office/word/2010/wordml" xmlns:w15="http://schemas.microsoft.com/office/word/2012/wordml" xmlns:w16cex="http://schemas.microsoft.com/office/word/2018/wordml/cex" xmlns:w16cid="http://schemas.microsoft.com/office/word/2016/wordml/cid" xmlns:w16="http://schemas.microsoft.com/office/word/2018/wordml" xmlns:w16du="http://schemas.microsoft.com/office/word/2023/wordml/word16du" xmlns:w16sdtdh="http://schemas.microsoft.com/office/word/2020/wordml/sdtdatahash" xmlns:w16se="http://schemas.microsoft.com/office/word/2015/wordml/symex" xmlns:wpg="http://schemas.microsoft.com/office/word/2010/wordprocessingGroup" xmlns:wpi="http://schemas.microsoft.com/office/word/2010/wordprocessingInk" xmlns:wne="http://schemas.microsoft.com/office/word/2006/wordml" xmlns:wps="http://schemas.microsoft.com/office/word/2010/wordprocessingShape" mc:Ignorable="w14 w15 w16se w16cid w16 w16cex w16sdtdh w16du wp14">
+<w:numbering xmlns:wpc="http://schemas.microsoft.com/office/word/2010/wordprocessingCanvas" xmlns:cx="http://schemas.microsoft.com/office/drawing/2014/chartex" xmlns:cx1="http://schemas.microsoft.com/office/drawing/2015/9/8/chartex" xmlns:cx2="http://schemas.microsoft.com/office/drawing/2015/10/21/chartex" xmlns:cx3="http://schemas.microsoft.com/office/drawing/2016/5/9/chartex" xmlns:cx4="http://schemas.microsoft.com/office/drawing/2016/5/10/chartex" xmlns:cx5="http://schemas.microsoft.com/office/drawing/2016/5/11/chartex" xmlns:cx6="http://schemas.microsoft.com/office/drawing/2016/5/12/chartex" xmlns:cx7="http://schemas.microsoft.com/office/drawing/2016/5/13/chartex" xmlns:cx8="http://schemas.microsoft.com/office/drawing/2016/5/14/chartex" xmlns:mc="http://schemas.openxmlformats.org/markup-compatibility/2006" xmlns:aink="http://schemas.microsoft.com/office/drawing/2016/ink" xmlns:am3d="http://schemas.microsoft.com/office/drawing/2017/model3d" xmlns:o="urn:schemas-microsoft-com:office:office" xmlns:oel="http://schemas.microsoft.com/office/2019/extlst" xmlns:r="http://schemas.openxmlformats.org/officeDocument/2006/relationships" xmlns:m="http://schemas.openxmlformats.org/officeDocument/2006/math" xmlns:v="urn:schemas-microsoft-com:vml" xmlns:wp14="http://schemas.microsoft.com/office/word/2010/wordprocessingDrawing" xmlns:wp="http://schemas.openxmlformats.org/drawingml/2006/wordprocessingDrawing" xmlns:w10="urn:schemas-microsoft-com:office:word" xmlns:w="http://schemas.openxmlformats.org/wordprocessingml/2006/main" xmlns:w14="http://schemas.microsoft.com/office/word/2010/wordml" xmlns:w15="http://schemas.microsoft.com/office/word/2012/wordml" xmlns:w16cex="http://schemas.microsoft.com/office/word/2018/wordml/cex" xmlns:w16cid="http://schemas.microsoft.com/office/word/2016/wordml/cid" xmlns:w16="http://schemas.microsoft.com/office/word/2018/wordml" xmlns:w16du="http://schemas.microsoft.com/office/word/2023/wordml/word16du" xmlns:w16sdtdh="http://schemas.microsoft.com/office/word/2020/wordml/sdtdatahash" xmlns:w16sdtfl="http://schemas.microsoft.com/office/word/2024/wordml/sdtformatlock" xmlns:w16se="http://schemas.microsoft.com/office/word/2015/wordml/symex" xmlns:wpg="http://schemas.microsoft.com/office/word/2010/wordprocessingGroup" xmlns:wpi="http://schemas.microsoft.com/office/word/2010/wordprocessingInk" xmlns:wne="http://schemas.microsoft.com/office/word/2006/wordml" xmlns:wps="http://schemas.microsoft.com/office/word/2010/wordprocessingShape" mc:Ignorable="w14 w15 w16se w16cid w16 w16cex w16sdtdh w16sdtfl w16du wp14">
   <w:abstractNum w:abstractNumId="0" w15:restartNumberingAfterBreak="0">
     <w:nsid w:val="063020D0"/>
     <w:multiLevelType w:val="multilevel"/>
@@ -5729,7 +5629,7 @@
 </file>
 
 <file path=word/styles.xml><?xml version="1.0" encoding="utf-8"?>
-<w:styles xmlns:mc="http://schemas.openxmlformats.org/markup-compatibility/2006" xmlns:r="http://schemas.openxmlformats.org/officeDocument/2006/relationships" xmlns:w="http://schemas.openxmlformats.org/wordprocessingml/2006/main" xmlns:w14="http://schemas.microsoft.com/office/word/2010/wordml" xmlns:w15="http://schemas.microsoft.com/office/word/2012/wordml" xmlns:w16cex="http://schemas.microsoft.com/office/word/2018/wordml/cex" xmlns:w16cid="http://schemas.microsoft.com/office/word/2016/wordml/cid" xmlns:w16="http://schemas.microsoft.com/office/word/2018/wordml" xmlns:w16du="http://schemas.microsoft.com/office/word/2023/wordml/word16du" xmlns:w16sdtdh="http://schemas.microsoft.com/office/word/2020/wordml/sdtdatahash" xmlns:w16se="http://schemas.microsoft.com/office/word/2015/wordml/symex" mc:Ignorable="w14 w15 w16se w16cid w16 w16cex w16sdtdh w16du">
+<w:styles xmlns:mc="http://schemas.openxmlformats.org/markup-compatibility/2006" xmlns:r="http://schemas.openxmlformats.org/officeDocument/2006/relationships" xmlns:w="http://schemas.openxmlformats.org/wordprocessingml/2006/main" xmlns:w14="http://schemas.microsoft.com/office/word/2010/wordml" xmlns:w15="http://schemas.microsoft.com/office/word/2012/wordml" xmlns:w16cex="http://schemas.microsoft.com/office/word/2018/wordml/cex" xmlns:w16cid="http://schemas.microsoft.com/office/word/2016/wordml/cid" xmlns:w16="http://schemas.microsoft.com/office/word/2018/wordml" xmlns:w16du="http://schemas.microsoft.com/office/word/2023/wordml/word16du" xmlns:w16sdtdh="http://schemas.microsoft.com/office/word/2020/wordml/sdtdatahash" xmlns:w16sdtfl="http://schemas.microsoft.com/office/word/2024/wordml/sdtformatlock" xmlns:w16se="http://schemas.microsoft.com/office/word/2015/wordml/symex" mc:Ignorable="w14 w15 w16se w16cid w16 w16cex w16sdtdh w16sdtfl w16du">
   <w:docDefaults>
     <w:rPrDefault>
       <w:rPr>
